--- a/SBVI_Relatório.docx
+++ b/SBVI_Relatório.docx
@@ -289,7 +289,15 @@
         <w:jc w:val="center"/>
       </w:pPr>
       <w:r>
-        <w:t>Anabela Machado Reigoto, 201405662</w:t>
+        <w:t xml:space="preserve">Anabela Machado </w:t>
+      </w:r>
+      <w:proofErr w:type="spellStart"/>
+      <w:r>
+        <w:t>Reigoto</w:t>
+      </w:r>
+      <w:proofErr w:type="spellEnd"/>
+      <w:r>
+        <w:t>, 201405662</w:t>
       </w:r>
     </w:p>
     <w:p>
@@ -309,7 +317,15 @@
         <w:jc w:val="center"/>
       </w:pPr>
       <w:r>
-        <w:t>Baltasar de Vasconcelos Dias Aroso, 201404125</w:t>
+        <w:t xml:space="preserve">Baltasar de Vasconcelos Dias </w:t>
+      </w:r>
+      <w:proofErr w:type="spellStart"/>
+      <w:r>
+        <w:t>Aroso</w:t>
+      </w:r>
+      <w:proofErr w:type="spellEnd"/>
+      <w:r>
+        <w:t>, 201404125</w:t>
       </w:r>
     </w:p>
     <w:p>
@@ -1622,7 +1638,23 @@
         <w:t xml:space="preserve">Este projeto consistiu no desenvolvimento e </w:t>
       </w:r>
       <w:r>
-        <w:t>teste da manipulação de imagens fornecidas por um stand de automóveis, Carvana, através de métodos de pré processamento de imagem, segmentação, análise e reconhecimento e classificação para o projecto final da unidade curricular Sistemas Baseados em Visão.</w:t>
+        <w:t xml:space="preserve">teste da manipulação de imagens fornecidas por um stand de automóveis, </w:t>
+      </w:r>
+      <w:proofErr w:type="spellStart"/>
+      <w:r>
+        <w:t>Carvana</w:t>
+      </w:r>
+      <w:proofErr w:type="spellEnd"/>
+      <w:r>
+        <w:t xml:space="preserve">, através de métodos de pré processamento de imagem, segmentação, análise e reconhecimento e classificação para o </w:t>
+      </w:r>
+      <w:proofErr w:type="spellStart"/>
+      <w:r>
+        <w:t>projecto</w:t>
+      </w:r>
+      <w:proofErr w:type="spellEnd"/>
+      <w:r>
+        <w:t xml:space="preserve"> final da unidade curricular Sistemas Baseados em Visão.</w:t>
       </w:r>
     </w:p>
     <w:p>
@@ -1663,7 +1695,10 @@
         <w:t xml:space="preserve">Este relatório tem como objetivo complementar o </w:t>
       </w:r>
       <w:r>
-        <w:t xml:space="preserve">código efetuado para o projecto final da </w:t>
+        <w:t>código efetuado para o proje</w:t>
+      </w:r>
+      <w:r>
+        <w:t xml:space="preserve">to final da </w:t>
       </w:r>
       <w:r>
         <w:t xml:space="preserve">Unidade Curricular </w:t>
@@ -1695,25 +1730,43 @@
         <w:t xml:space="preserve"> objetivo a implementação </w:t>
       </w:r>
       <w:r>
-        <w:t xml:space="preserve">de um código em Matlab capaz de </w:t>
+        <w:t xml:space="preserve">de um código em </w:t>
+      </w:r>
+      <w:proofErr w:type="spellStart"/>
+      <w:r>
+        <w:t>Matlab</w:t>
+      </w:r>
+      <w:proofErr w:type="spellEnd"/>
+      <w:r>
+        <w:t xml:space="preserve"> capaz de </w:t>
       </w:r>
       <w:r>
         <w:t xml:space="preserve">segmentar as imagens apresentadas para que se assemelhassem às mascaras </w:t>
       </w:r>
+      <w:proofErr w:type="spellStart"/>
       <w:r>
         <w:rPr>
           <w:i/>
         </w:rPr>
         <w:t>ground-truth</w:t>
       </w:r>
+      <w:proofErr w:type="spellEnd"/>
       <w:r>
         <w:t xml:space="preserve"> fornecidas, sendo o seu termo de comparação o cálculo da eficiência através do coeficiente </w:t>
       </w:r>
+      <w:proofErr w:type="spellStart"/>
       <w:r>
         <w:rPr>
           <w:i/>
         </w:rPr>
-        <w:t>Sørensen–Dice</w:t>
+        <w:t>Sørensen</w:t>
+      </w:r>
+      <w:proofErr w:type="spellEnd"/>
+      <w:r>
+        <w:rPr>
+          <w:i/>
+        </w:rPr>
+        <w:t>–Dice</w:t>
       </w:r>
       <w:r>
         <w:t>.</w:t>
@@ -1726,12 +1779,14 @@
       <w:r>
         <w:t xml:space="preserve">Numa segunda fase, era pedido a classificação dos veículos nas suas possíveis classes: compacto, pick-up, sedan ou SUV; através das suas máscaras </w:t>
       </w:r>
+      <w:proofErr w:type="spellStart"/>
       <w:r>
         <w:rPr>
           <w:i/>
         </w:rPr>
         <w:t>ground-truth</w:t>
       </w:r>
+      <w:proofErr w:type="spellEnd"/>
       <w:r>
         <w:t>. Para a realização desta tarefa tínhamos livre-arbítrio para escolhermos qual a melhor disposição do carro para que o algoritmo fosse mais eficiente. Posto isto e após uma análise das imagens fornecidas escolhemos a vista lateral.</w:t>
       </w:r>
@@ -1740,12 +1795,22 @@
       <w:pPr>
         <w:pStyle w:val="Estilo4"/>
       </w:pPr>
+      <w:bookmarkStart w:id="5" w:name="_GoBack"/>
       <w:r>
-        <w:t xml:space="preserve">A última tarefa tinha como objetivo a classificação dos veículos na sua marca correspondente, dentro das 7 marcas possíveis: Mini, BMW, Chevrolet, Ford, Honda, Jaguar e Audi. Para a realização deste algoritmo escolhemos a disposição traseira dos automóveis, com a excepção de um Mini </w:t>
+        <w:t xml:space="preserve">A última tarefa tinha como objetivo a classificação dos veículos na sua marca correspondente, dentro das 7 marcas possíveis: Mini, BMW, Chevrolet, Ford, Honda, Jaguar e Audi. Para a realização deste algoritmo escolhemos a disposição traseira dos automóveis, com a exceção de um Mini </w:t>
       </w:r>
+      <w:proofErr w:type="spellStart"/>
       <w:r>
-        <w:t>Clubman cujo símbolo da marca se encontrava no canto inferior esquerdo da traseira, o que impossibilitava a sistematização do código que procurava o símbolo na parte central da imagem, tendo sido por isso usada a disposição frontal neste caso.</w:t>
+        <w:rPr>
+          <w:i/>
+        </w:rPr>
+        <w:t>Clubman</w:t>
       </w:r>
+      <w:proofErr w:type="spellEnd"/>
+      <w:r>
+        <w:t xml:space="preserve"> cujo símbolo da marca se encontrava no canto inferior esquerdo da traseira, o que impossibilitava a sistematização do código que procurava o símbolo na parte central da imagem, tendo sido por isso usada a disposição frontal neste caso.</w:t>
+      </w:r>
+      <w:bookmarkEnd w:id="5"/>
       <w:r>
         <w:br w:type="page"/>
       </w:r>
@@ -1754,7 +1819,7 @@
       <w:pPr>
         <w:pStyle w:val="Estilo1"/>
       </w:pPr>
-      <w:bookmarkStart w:id="5" w:name="_Toc500586722"/>
+      <w:bookmarkStart w:id="6" w:name="_Toc500586722"/>
       <w:r>
         <w:lastRenderedPageBreak/>
         <w:t>2</w:t>
@@ -1765,7 +1830,7 @@
       <w:r>
         <w:t>Tarefa 1 - Segmentação</w:t>
       </w:r>
-      <w:bookmarkEnd w:id="5"/>
+      <w:bookmarkEnd w:id="6"/>
     </w:p>
     <w:p>
       <w:pPr>
@@ -1784,7 +1849,7 @@
       <w:pPr>
         <w:pStyle w:val="Estilo2"/>
       </w:pPr>
-      <w:bookmarkStart w:id="6" w:name="_Toc500586723"/>
+      <w:bookmarkStart w:id="7" w:name="_Toc500586723"/>
       <w:r>
         <w:t>2</w:t>
       </w:r>
@@ -1794,7 +1859,7 @@
       <w:r>
         <w:t>A</w:t>
       </w:r>
-      <w:bookmarkEnd w:id="6"/>
+      <w:bookmarkEnd w:id="7"/>
     </w:p>
     <w:p>
       <w:pPr>
@@ -1816,7 +1881,7 @@
       <w:pPr>
         <w:pStyle w:val="Estilo1"/>
       </w:pPr>
-      <w:bookmarkStart w:id="7" w:name="_Toc500586724"/>
+      <w:bookmarkStart w:id="8" w:name="_Toc500586724"/>
       <w:r>
         <w:lastRenderedPageBreak/>
         <w:t>3</w:t>
@@ -1827,7 +1892,7 @@
       <w:r>
         <w:t>Tarefa 2 – Classificação dos veículos nas 4 classes</w:t>
       </w:r>
-      <w:bookmarkEnd w:id="7"/>
+      <w:bookmarkEnd w:id="8"/>
     </w:p>
     <w:p>
       <w:pPr>
@@ -1836,8 +1901,6 @@
       <w:r>
         <w:t>A</w:t>
       </w:r>
-      <w:bookmarkStart w:id="8" w:name="_GoBack"/>
-      <w:bookmarkEnd w:id="8"/>
     </w:p>
     <w:p>
       <w:pPr>
@@ -1929,7 +1992,15 @@
         <w:t xml:space="preserve"> </w:t>
       </w:r>
       <w:r>
-        <w:t>Variar FER (Frame Error Rate)</w:t>
+        <w:t>Variar FER (</w:t>
+      </w:r>
+      <w:proofErr w:type="spellStart"/>
+      <w:r>
+        <w:t>Frame</w:t>
+      </w:r>
+      <w:proofErr w:type="spellEnd"/>
+      <w:r>
+        <w:t xml:space="preserve"> Error Rate)</w:t>
       </w:r>
       <w:bookmarkEnd w:id="11"/>
     </w:p>
@@ -1940,22 +2011,49 @@
       <w:r>
         <w:t xml:space="preserve">Para tal foi criada a função </w:t>
       </w:r>
+      <w:proofErr w:type="spellStart"/>
+      <w:proofErr w:type="gramStart"/>
       <w:r>
         <w:rPr>
           <w:b/>
           <w:i/>
         </w:rPr>
-        <w:t>randomError()</w:t>
+        <w:t>randomError</w:t>
       </w:r>
-      <w:r>
-        <w:t xml:space="preserve"> que é chamada sempre que é lida uma trama válida, portanto na função </w:t>
-      </w:r>
+      <w:proofErr w:type="spellEnd"/>
       <w:r>
         <w:rPr>
           <w:b/>
           <w:i/>
         </w:rPr>
-        <w:t>llread()</w:t>
+        <w:t>(</w:t>
+      </w:r>
+      <w:proofErr w:type="gramEnd"/>
+      <w:r>
+        <w:rPr>
+          <w:b/>
+          <w:i/>
+        </w:rPr>
+        <w:t>)</w:t>
+      </w:r>
+      <w:r>
+        <w:t xml:space="preserve"> que é chamada sempre que é lida uma trama válida, portanto na função </w:t>
+      </w:r>
+      <w:proofErr w:type="spellStart"/>
+      <w:r>
+        <w:rPr>
+          <w:b/>
+          <w:i/>
+        </w:rPr>
+        <w:t>llread</w:t>
+      </w:r>
+      <w:proofErr w:type="spellEnd"/>
+      <w:r>
+        <w:rPr>
+          <w:b/>
+          <w:i/>
+        </w:rPr>
+        <w:t>()</w:t>
       </w:r>
       <w:r>
         <w:t xml:space="preserve">. Esta introduz, </w:t>
@@ -1982,7 +2080,15 @@
         <w:t>a em qualquer campo, exceto</w:t>
       </w:r>
       <w:r>
-        <w:t xml:space="preserve"> nas flags que</w:t>
+        <w:t xml:space="preserve"> nas </w:t>
+      </w:r>
+      <w:proofErr w:type="spellStart"/>
+      <w:r>
+        <w:t>flags</w:t>
+      </w:r>
+      <w:proofErr w:type="spellEnd"/>
+      <w:r>
+        <w:t xml:space="preserve"> que</w:t>
       </w:r>
       <w:r>
         <w:t xml:space="preserve"> sinalizam o início e o fim de</w:t>
@@ -2023,11 +2129,19 @@
         <w:pStyle w:val="Estilo4"/>
         <w:ind w:firstLine="0"/>
       </w:pPr>
+      <w:proofErr w:type="spellStart"/>
       <w:r>
         <w:rPr>
           <w:b/>
         </w:rPr>
-        <w:t>Baudrate:</w:t>
+        <w:t>Baudrate</w:t>
+      </w:r>
+      <w:proofErr w:type="spellEnd"/>
+      <w:r>
+        <w:rPr>
+          <w:b/>
+        </w:rPr>
+        <w:t>:</w:t>
       </w:r>
       <w:r>
         <w:t xml:space="preserve"> 115200; </w:t>
@@ -2166,7 +2280,15 @@
                               <w:fldChar w:fldCharType="end"/>
                             </w:r>
                             <w:r>
-                              <w:t xml:space="preserve"> - Eficiência versus Frame Error Rate</w:t>
+                              <w:t xml:space="preserve"> - Eficiência versus </w:t>
+                            </w:r>
+                            <w:proofErr w:type="spellStart"/>
+                            <w:r>
+                              <w:t>Frame</w:t>
+                            </w:r>
+                            <w:proofErr w:type="spellEnd"/>
+                            <w:r>
+                              <w:t xml:space="preserve"> Error Rate</w:t>
                             </w:r>
                           </w:p>
                         </w:txbxContent>
@@ -2227,7 +2349,15 @@
                         <w:fldChar w:fldCharType="end"/>
                       </w:r>
                       <w:r>
-                        <w:t xml:space="preserve"> - Eficiência versus Frame Error Rate</w:t>
+                        <w:t xml:space="preserve"> - Eficiência versus </w:t>
+                      </w:r>
+                      <w:proofErr w:type="spellStart"/>
+                      <w:r>
+                        <w:t>Frame</w:t>
+                      </w:r>
+                      <w:proofErr w:type="spellEnd"/>
+                      <w:r>
+                        <w:t xml:space="preserve"> Error Rate</w:t>
                       </w:r>
                     </w:p>
                   </w:txbxContent>
@@ -2302,6 +2432,7 @@
                                 <w:lang w:val="en-US" w:eastAsia="en-US"/>
                               </w:rPr>
                             </w:pPr>
+                            <w:proofErr w:type="gramStart"/>
                             <w:r>
                               <w:rPr>
                                 <w:rFonts w:ascii="Courier New" w:eastAsiaTheme="minorHAnsi" w:hAnsi="Courier New" w:cs="Courier New"/>
@@ -2313,6 +2444,7 @@
                               </w:rPr>
                               <w:t>void</w:t>
                             </w:r>
+                            <w:proofErr w:type="gramEnd"/>
                             <w:r>
                               <w:rPr>
                                 <w:rFonts w:ascii="Courier New" w:eastAsiaTheme="minorHAnsi" w:hAnsi="Courier New" w:cs="Courier New"/>
@@ -2321,7 +2453,29 @@
                                 <w:highlight w:val="white"/>
                                 <w:lang w:val="en-US" w:eastAsia="en-US"/>
                               </w:rPr>
-                              <w:t xml:space="preserve"> randomError </w:t>
+                              <w:t xml:space="preserve"> </w:t>
+                            </w:r>
+                            <w:proofErr w:type="spellStart"/>
+                            <w:r>
+                              <w:rPr>
+                                <w:rFonts w:ascii="Courier New" w:eastAsiaTheme="minorHAnsi" w:hAnsi="Courier New" w:cs="Courier New"/>
+                                <w:sz w:val="18"/>
+                                <w:szCs w:val="18"/>
+                                <w:highlight w:val="white"/>
+                                <w:lang w:val="en-US" w:eastAsia="en-US"/>
+                              </w:rPr>
+                              <w:t>randomError</w:t>
+                            </w:r>
+                            <w:proofErr w:type="spellEnd"/>
+                            <w:r>
+                              <w:rPr>
+                                <w:rFonts w:ascii="Courier New" w:eastAsiaTheme="minorHAnsi" w:hAnsi="Courier New" w:cs="Courier New"/>
+                                <w:sz w:val="18"/>
+                                <w:szCs w:val="18"/>
+                                <w:highlight w:val="white"/>
+                                <w:lang w:val="en-US" w:eastAsia="en-US"/>
+                              </w:rPr>
+                              <w:t xml:space="preserve"> </w:t>
                             </w:r>
                             <w:r>
                               <w:rPr>
@@ -2424,6 +2578,7 @@
                               </w:rPr>
                               <w:t xml:space="preserve"> </w:t>
                             </w:r>
+                            <w:proofErr w:type="spellStart"/>
                             <w:r>
                               <w:rPr>
                                 <w:rFonts w:ascii="Courier New" w:eastAsiaTheme="minorHAnsi" w:hAnsi="Courier New" w:cs="Courier New"/>
@@ -2435,6 +2590,7 @@
                               </w:rPr>
                               <w:t>int</w:t>
                             </w:r>
+                            <w:proofErr w:type="spellEnd"/>
                             <w:r>
                               <w:rPr>
                                 <w:rFonts w:ascii="Courier New" w:eastAsiaTheme="minorHAnsi" w:hAnsi="Courier New" w:cs="Courier New"/>
@@ -2443,8 +2599,20 @@
                                 <w:highlight w:val="white"/>
                                 <w:lang w:val="en-US" w:eastAsia="en-US"/>
                               </w:rPr>
-                              <w:t xml:space="preserve"> buffer_size</w:t>
+                              <w:t xml:space="preserve"> </w:t>
                             </w:r>
+                            <w:proofErr w:type="spellStart"/>
+                            <w:r>
+                              <w:rPr>
+                                <w:rFonts w:ascii="Courier New" w:eastAsiaTheme="minorHAnsi" w:hAnsi="Courier New" w:cs="Courier New"/>
+                                <w:sz w:val="18"/>
+                                <w:szCs w:val="18"/>
+                                <w:highlight w:val="white"/>
+                                <w:lang w:val="en-US" w:eastAsia="en-US"/>
+                              </w:rPr>
+                              <w:t>buffer_size</w:t>
+                            </w:r>
+                            <w:proofErr w:type="spellEnd"/>
                             <w:r>
                               <w:rPr>
                                 <w:rFonts w:ascii="Courier New" w:eastAsiaTheme="minorHAnsi" w:hAnsi="Courier New" w:cs="Courier New"/>
@@ -2521,6 +2689,8 @@
                               </w:rPr>
                               <w:t xml:space="preserve">  </w:t>
                             </w:r>
+                            <w:proofErr w:type="spellStart"/>
+                            <w:proofErr w:type="gramStart"/>
                             <w:r>
                               <w:rPr>
                                 <w:rFonts w:ascii="Courier New" w:eastAsiaTheme="minorHAnsi" w:hAnsi="Courier New" w:cs="Courier New"/>
@@ -2532,6 +2702,8 @@
                               </w:rPr>
                               <w:t>int</w:t>
                             </w:r>
+                            <w:proofErr w:type="spellEnd"/>
+                            <w:proofErr w:type="gramEnd"/>
                             <w:r>
                               <w:rPr>
                                 <w:rFonts w:ascii="Courier New" w:eastAsiaTheme="minorHAnsi" w:hAnsi="Courier New" w:cs="Courier New"/>
@@ -2540,7 +2712,29 @@
                                 <w:highlight w:val="white"/>
                                 <w:lang w:val="en-US" w:eastAsia="en-US"/>
                               </w:rPr>
-                              <w:t xml:space="preserve"> indice </w:t>
+                              <w:t xml:space="preserve"> </w:t>
+                            </w:r>
+                            <w:proofErr w:type="spellStart"/>
+                            <w:r>
+                              <w:rPr>
+                                <w:rFonts w:ascii="Courier New" w:eastAsiaTheme="minorHAnsi" w:hAnsi="Courier New" w:cs="Courier New"/>
+                                <w:sz w:val="18"/>
+                                <w:szCs w:val="18"/>
+                                <w:highlight w:val="white"/>
+                                <w:lang w:val="en-US" w:eastAsia="en-US"/>
+                              </w:rPr>
+                              <w:t>indice</w:t>
+                            </w:r>
+                            <w:proofErr w:type="spellEnd"/>
+                            <w:r>
+                              <w:rPr>
+                                <w:rFonts w:ascii="Courier New" w:eastAsiaTheme="minorHAnsi" w:hAnsi="Courier New" w:cs="Courier New"/>
+                                <w:sz w:val="18"/>
+                                <w:szCs w:val="18"/>
+                                <w:highlight w:val="white"/>
+                                <w:lang w:val="en-US" w:eastAsia="en-US"/>
+                              </w:rPr>
+                              <w:t xml:space="preserve"> </w:t>
                             </w:r>
                             <w:r>
                               <w:rPr>
@@ -2671,6 +2865,8 @@
                               </w:rPr>
                               <w:t xml:space="preserve">  </w:t>
                             </w:r>
+                            <w:proofErr w:type="spellStart"/>
+                            <w:proofErr w:type="gramStart"/>
                             <w:r>
                               <w:rPr>
                                 <w:rFonts w:ascii="Courier New" w:eastAsiaTheme="minorHAnsi" w:hAnsi="Courier New" w:cs="Courier New"/>
@@ -2682,6 +2878,8 @@
                               </w:rPr>
                               <w:t>struct</w:t>
                             </w:r>
+                            <w:proofErr w:type="spellEnd"/>
+                            <w:proofErr w:type="gramEnd"/>
                             <w:r>
                               <w:rPr>
                                 <w:rFonts w:ascii="Courier New" w:eastAsiaTheme="minorHAnsi" w:hAnsi="Courier New" w:cs="Courier New"/>
@@ -2690,7 +2888,29 @@
                                 <w:highlight w:val="white"/>
                                 <w:lang w:val="en-US" w:eastAsia="en-US"/>
                               </w:rPr>
-                              <w:t xml:space="preserve"> timeval micros</w:t>
+                              <w:t xml:space="preserve"> </w:t>
+                            </w:r>
+                            <w:proofErr w:type="spellStart"/>
+                            <w:r>
+                              <w:rPr>
+                                <w:rFonts w:ascii="Courier New" w:eastAsiaTheme="minorHAnsi" w:hAnsi="Courier New" w:cs="Courier New"/>
+                                <w:sz w:val="18"/>
+                                <w:szCs w:val="18"/>
+                                <w:highlight w:val="white"/>
+                                <w:lang w:val="en-US" w:eastAsia="en-US"/>
+                              </w:rPr>
+                              <w:t>timeval</w:t>
+                            </w:r>
+                            <w:proofErr w:type="spellEnd"/>
+                            <w:r>
+                              <w:rPr>
+                                <w:rFonts w:ascii="Courier New" w:eastAsiaTheme="minorHAnsi" w:hAnsi="Courier New" w:cs="Courier New"/>
+                                <w:sz w:val="18"/>
+                                <w:szCs w:val="18"/>
+                                <w:highlight w:val="white"/>
+                                <w:lang w:val="en-US" w:eastAsia="en-US"/>
+                              </w:rPr>
+                              <w:t xml:space="preserve"> micros</w:t>
                             </w:r>
                             <w:r>
                               <w:rPr>
@@ -2743,8 +2963,21 @@
                                 <w:highlight w:val="white"/>
                                 <w:lang w:val="en-US" w:eastAsia="en-US"/>
                               </w:rPr>
-                              <w:t xml:space="preserve">  gettimeofday</w:t>
+                              <w:t xml:space="preserve">  </w:t>
                             </w:r>
+                            <w:proofErr w:type="spellStart"/>
+                            <w:proofErr w:type="gramStart"/>
+                            <w:r>
+                              <w:rPr>
+                                <w:rFonts w:ascii="Courier New" w:eastAsiaTheme="minorHAnsi" w:hAnsi="Courier New" w:cs="Courier New"/>
+                                <w:sz w:val="18"/>
+                                <w:szCs w:val="18"/>
+                                <w:highlight w:val="white"/>
+                                <w:lang w:val="en-US" w:eastAsia="en-US"/>
+                              </w:rPr>
+                              <w:t>gettimeofday</w:t>
+                            </w:r>
+                            <w:proofErr w:type="spellEnd"/>
                             <w:r>
                               <w:rPr>
                                 <w:rFonts w:ascii="Courier New" w:eastAsiaTheme="minorHAnsi" w:hAnsi="Courier New" w:cs="Courier New"/>
@@ -2756,7 +2989,21 @@
                                 <w:highlight w:val="white"/>
                                 <w:lang w:val="en-US" w:eastAsia="en-US"/>
                               </w:rPr>
-                              <w:t>(&amp;</w:t>
+                              <w:t>(</w:t>
+                            </w:r>
+                            <w:proofErr w:type="gramEnd"/>
+                            <w:r>
+                              <w:rPr>
+                                <w:rFonts w:ascii="Courier New" w:eastAsiaTheme="minorHAnsi" w:hAnsi="Courier New" w:cs="Courier New"/>
+                                <w:b/>
+                                <w:bCs/>
+                                <w:color w:val="000080"/>
+                                <w:sz w:val="18"/>
+                                <w:szCs w:val="18"/>
+                                <w:highlight w:val="white"/>
+                                <w:lang w:val="en-US" w:eastAsia="en-US"/>
+                              </w:rPr>
+                              <w:t>&amp;</w:t>
                             </w:r>
                             <w:r>
                               <w:rPr>
@@ -2840,8 +3087,21 @@
                                 <w:highlight w:val="white"/>
                                 <w:lang w:val="en-US" w:eastAsia="en-US"/>
                               </w:rPr>
-                              <w:t xml:space="preserve">  srand</w:t>
+                              <w:t xml:space="preserve">  </w:t>
                             </w:r>
+                            <w:proofErr w:type="spellStart"/>
+                            <w:proofErr w:type="gramStart"/>
+                            <w:r>
+                              <w:rPr>
+                                <w:rFonts w:ascii="Courier New" w:eastAsiaTheme="minorHAnsi" w:hAnsi="Courier New" w:cs="Courier New"/>
+                                <w:sz w:val="18"/>
+                                <w:szCs w:val="18"/>
+                                <w:highlight w:val="white"/>
+                                <w:lang w:val="en-US" w:eastAsia="en-US"/>
+                              </w:rPr>
+                              <w:t>srand</w:t>
+                            </w:r>
+                            <w:proofErr w:type="spellEnd"/>
                             <w:r>
                               <w:rPr>
                                 <w:rFonts w:ascii="Courier New" w:eastAsiaTheme="minorHAnsi" w:hAnsi="Courier New" w:cs="Courier New"/>
@@ -2855,6 +3115,8 @@
                               </w:rPr>
                               <w:t>(</w:t>
                             </w:r>
+                            <w:proofErr w:type="spellStart"/>
+                            <w:proofErr w:type="gramEnd"/>
                             <w:r>
                               <w:rPr>
                                 <w:rFonts w:ascii="Courier New" w:eastAsiaTheme="minorHAnsi" w:hAnsi="Courier New" w:cs="Courier New"/>
@@ -2888,6 +3150,7 @@
                               </w:rPr>
                               <w:t>tv_usec</w:t>
                             </w:r>
+                            <w:proofErr w:type="spellEnd"/>
                             <w:r>
                               <w:rPr>
                                 <w:rFonts w:ascii="Courier New" w:eastAsiaTheme="minorHAnsi" w:hAnsi="Courier New" w:cs="Courier New"/>
@@ -2927,6 +3190,7 @@
                               </w:rPr>
                               <w:t xml:space="preserve">  </w:t>
                             </w:r>
+                            <w:proofErr w:type="spellStart"/>
                             <w:r>
                               <w:rPr>
                                 <w:rFonts w:ascii="Courier New" w:eastAsiaTheme="minorHAnsi" w:hAnsi="Courier New" w:cs="Courier New"/>
@@ -2935,7 +3199,18 @@
                                 <w:highlight w:val="white"/>
                                 <w:lang w:eastAsia="en-US"/>
                               </w:rPr>
-                              <w:t xml:space="preserve">err </w:t>
+                              <w:t>err</w:t>
+                            </w:r>
+                            <w:proofErr w:type="spellEnd"/>
+                            <w:r>
+                              <w:rPr>
+                                <w:rFonts w:ascii="Courier New" w:eastAsiaTheme="minorHAnsi" w:hAnsi="Courier New" w:cs="Courier New"/>
+                                <w:sz w:val="18"/>
+                                <w:szCs w:val="18"/>
+                                <w:highlight w:val="white"/>
+                                <w:lang w:eastAsia="en-US"/>
+                              </w:rPr>
+                              <w:t xml:space="preserve"> </w:t>
                             </w:r>
                             <w:r>
                               <w:rPr>
@@ -2958,7 +3233,18 @@
                                 <w:highlight w:val="white"/>
                                 <w:lang w:eastAsia="en-US"/>
                               </w:rPr>
-                              <w:t xml:space="preserve"> rand</w:t>
+                              <w:t xml:space="preserve"> </w:t>
+                            </w:r>
+                            <w:proofErr w:type="gramStart"/>
+                            <w:r>
+                              <w:rPr>
+                                <w:rFonts w:ascii="Courier New" w:eastAsiaTheme="minorHAnsi" w:hAnsi="Courier New" w:cs="Courier New"/>
+                                <w:sz w:val="18"/>
+                                <w:szCs w:val="18"/>
+                                <w:highlight w:val="white"/>
+                                <w:lang w:eastAsia="en-US"/>
+                              </w:rPr>
+                              <w:t>rand</w:t>
                             </w:r>
                             <w:r>
                               <w:rPr>
@@ -2971,7 +3257,21 @@
                                 <w:highlight w:val="white"/>
                                 <w:lang w:eastAsia="en-US"/>
                               </w:rPr>
-                              <w:t>()</w:t>
+                              <w:t>(</w:t>
+                            </w:r>
+                            <w:proofErr w:type="gramEnd"/>
+                            <w:r>
+                              <w:rPr>
+                                <w:rFonts w:ascii="Courier New" w:eastAsiaTheme="minorHAnsi" w:hAnsi="Courier New" w:cs="Courier New"/>
+                                <w:b/>
+                                <w:bCs/>
+                                <w:color w:val="000080"/>
+                                <w:sz w:val="18"/>
+                                <w:szCs w:val="18"/>
+                                <w:highlight w:val="white"/>
+                                <w:lang w:eastAsia="en-US"/>
+                              </w:rPr>
+                              <w:t>)</w:t>
                             </w:r>
                             <w:r>
                               <w:rPr>
@@ -3091,6 +3391,7 @@
                               </w:rPr>
                               <w:t xml:space="preserve">  </w:t>
                             </w:r>
+                            <w:proofErr w:type="gramStart"/>
                             <w:r>
                               <w:rPr>
                                 <w:rFonts w:ascii="Courier New" w:eastAsiaTheme="minorHAnsi" w:hAnsi="Courier New" w:cs="Courier New"/>
@@ -3104,6 +3405,7 @@
                               </w:rPr>
                               <w:t>if</w:t>
                             </w:r>
+                            <w:proofErr w:type="gramEnd"/>
                             <w:r>
                               <w:rPr>
                                 <w:rFonts w:ascii="Courier New" w:eastAsiaTheme="minorHAnsi" w:hAnsi="Courier New" w:cs="Courier New"/>
@@ -3221,6 +3523,7 @@
                               </w:rPr>
                               <w:t xml:space="preserve">    </w:t>
                             </w:r>
+                            <w:proofErr w:type="gramStart"/>
                             <w:r>
                               <w:rPr>
                                 <w:rFonts w:ascii="Courier New" w:eastAsiaTheme="minorHAnsi" w:hAnsi="Courier New" w:cs="Courier New"/>
@@ -3234,6 +3537,7 @@
                               </w:rPr>
                               <w:t>do</w:t>
                             </w:r>
+                            <w:proofErr w:type="gramEnd"/>
                             <w:r>
                               <w:rPr>
                                 <w:rFonts w:ascii="Courier New" w:eastAsiaTheme="minorHAnsi" w:hAnsi="Courier New" w:cs="Courier New"/>
@@ -3280,8 +3584,21 @@
                                 <w:highlight w:val="white"/>
                                 <w:lang w:val="en-US" w:eastAsia="en-US"/>
                               </w:rPr>
-                              <w:t xml:space="preserve">      gettimeofday</w:t>
+                              <w:t xml:space="preserve">      </w:t>
                             </w:r>
+                            <w:proofErr w:type="spellStart"/>
+                            <w:proofErr w:type="gramStart"/>
+                            <w:r>
+                              <w:rPr>
+                                <w:rFonts w:ascii="Courier New" w:eastAsiaTheme="minorHAnsi" w:hAnsi="Courier New" w:cs="Courier New"/>
+                                <w:sz w:val="18"/>
+                                <w:szCs w:val="18"/>
+                                <w:highlight w:val="white"/>
+                                <w:lang w:val="en-US" w:eastAsia="en-US"/>
+                              </w:rPr>
+                              <w:t>gettimeofday</w:t>
+                            </w:r>
+                            <w:proofErr w:type="spellEnd"/>
                             <w:r>
                               <w:rPr>
                                 <w:rFonts w:ascii="Courier New" w:eastAsiaTheme="minorHAnsi" w:hAnsi="Courier New" w:cs="Courier New"/>
@@ -3293,7 +3610,21 @@
                                 <w:highlight w:val="white"/>
                                 <w:lang w:val="en-US" w:eastAsia="en-US"/>
                               </w:rPr>
-                              <w:t>(&amp;</w:t>
+                              <w:t>(</w:t>
+                            </w:r>
+                            <w:proofErr w:type="gramEnd"/>
+                            <w:r>
+                              <w:rPr>
+                                <w:rFonts w:ascii="Courier New" w:eastAsiaTheme="minorHAnsi" w:hAnsi="Courier New" w:cs="Courier New"/>
+                                <w:b/>
+                                <w:bCs/>
+                                <w:color w:val="000080"/>
+                                <w:sz w:val="18"/>
+                                <w:szCs w:val="18"/>
+                                <w:highlight w:val="white"/>
+                                <w:lang w:val="en-US" w:eastAsia="en-US"/>
+                              </w:rPr>
+                              <w:t>&amp;</w:t>
                             </w:r>
                             <w:r>
                               <w:rPr>
@@ -3377,8 +3708,21 @@
                                 <w:highlight w:val="white"/>
                                 <w:lang w:val="en-US" w:eastAsia="en-US"/>
                               </w:rPr>
-                              <w:t xml:space="preserve">      srand</w:t>
+                              <w:t xml:space="preserve">      </w:t>
                             </w:r>
+                            <w:proofErr w:type="spellStart"/>
+                            <w:proofErr w:type="gramStart"/>
+                            <w:r>
+                              <w:rPr>
+                                <w:rFonts w:ascii="Courier New" w:eastAsiaTheme="minorHAnsi" w:hAnsi="Courier New" w:cs="Courier New"/>
+                                <w:sz w:val="18"/>
+                                <w:szCs w:val="18"/>
+                                <w:highlight w:val="white"/>
+                                <w:lang w:val="en-US" w:eastAsia="en-US"/>
+                              </w:rPr>
+                              <w:t>srand</w:t>
+                            </w:r>
+                            <w:proofErr w:type="spellEnd"/>
                             <w:r>
                               <w:rPr>
                                 <w:rFonts w:ascii="Courier New" w:eastAsiaTheme="minorHAnsi" w:hAnsi="Courier New" w:cs="Courier New"/>
@@ -3392,6 +3736,8 @@
                               </w:rPr>
                               <w:t>(</w:t>
                             </w:r>
+                            <w:proofErr w:type="spellStart"/>
+                            <w:proofErr w:type="gramEnd"/>
                             <w:r>
                               <w:rPr>
                                 <w:rFonts w:ascii="Courier New" w:eastAsiaTheme="minorHAnsi" w:hAnsi="Courier New" w:cs="Courier New"/>
@@ -3425,6 +3771,7 @@
                               </w:rPr>
                               <w:t>tv_usec</w:t>
                             </w:r>
+                            <w:proofErr w:type="spellEnd"/>
                             <w:r>
                               <w:rPr>
                                 <w:rFonts w:ascii="Courier New" w:eastAsiaTheme="minorHAnsi" w:hAnsi="Courier New" w:cs="Courier New"/>
@@ -3461,7 +3808,31 @@
                                 <w:highlight w:val="white"/>
                                 <w:lang w:val="en-US" w:eastAsia="en-US"/>
                               </w:rPr>
-                              <w:t xml:space="preserve">      indice </w:t>
+                              <w:t xml:space="preserve">      </w:t>
+                            </w:r>
+                            <w:proofErr w:type="spellStart"/>
+                            <w:proofErr w:type="gramStart"/>
+                            <w:r>
+                              <w:rPr>
+                                <w:rFonts w:ascii="Courier New" w:eastAsiaTheme="minorHAnsi" w:hAnsi="Courier New" w:cs="Courier New"/>
+                                <w:sz w:val="18"/>
+                                <w:szCs w:val="18"/>
+                                <w:highlight w:val="white"/>
+                                <w:lang w:val="en-US" w:eastAsia="en-US"/>
+                              </w:rPr>
+                              <w:t>indice</w:t>
+                            </w:r>
+                            <w:proofErr w:type="spellEnd"/>
+                            <w:proofErr w:type="gramEnd"/>
+                            <w:r>
+                              <w:rPr>
+                                <w:rFonts w:ascii="Courier New" w:eastAsiaTheme="minorHAnsi" w:hAnsi="Courier New" w:cs="Courier New"/>
+                                <w:sz w:val="18"/>
+                                <w:szCs w:val="18"/>
+                                <w:highlight w:val="white"/>
+                                <w:lang w:val="en-US" w:eastAsia="en-US"/>
+                              </w:rPr>
+                              <w:t xml:space="preserve"> </w:t>
                             </w:r>
                             <w:r>
                               <w:rPr>
@@ -3545,6 +3916,7 @@
                               </w:rPr>
                               <w:t>(</w:t>
                             </w:r>
+                            <w:proofErr w:type="spellStart"/>
                             <w:r>
                               <w:rPr>
                                 <w:rFonts w:ascii="Courier New" w:eastAsiaTheme="minorHAnsi" w:hAnsi="Courier New" w:cs="Courier New"/>
@@ -3553,7 +3925,18 @@
                                 <w:highlight w:val="white"/>
                                 <w:lang w:val="en-US" w:eastAsia="en-US"/>
                               </w:rPr>
-                              <w:t xml:space="preserve">buffer_size </w:t>
+                              <w:t>buffer_size</w:t>
+                            </w:r>
+                            <w:proofErr w:type="spellEnd"/>
+                            <w:r>
+                              <w:rPr>
+                                <w:rFonts w:ascii="Courier New" w:eastAsiaTheme="minorHAnsi" w:hAnsi="Courier New" w:cs="Courier New"/>
+                                <w:sz w:val="18"/>
+                                <w:szCs w:val="18"/>
+                                <w:highlight w:val="white"/>
+                                <w:lang w:val="en-US" w:eastAsia="en-US"/>
+                              </w:rPr>
+                              <w:t xml:space="preserve"> </w:t>
                             </w:r>
                             <w:r>
                               <w:rPr>
@@ -3707,6 +4090,7 @@
                               </w:rPr>
                               <w:t xml:space="preserve"> </w:t>
                             </w:r>
+                            <w:proofErr w:type="gramStart"/>
                             <w:r>
                               <w:rPr>
                                 <w:rFonts w:ascii="Courier New" w:eastAsiaTheme="minorHAnsi" w:hAnsi="Courier New" w:cs="Courier New"/>
@@ -3733,6 +4117,7 @@
                               </w:rPr>
                               <w:t>(</w:t>
                             </w:r>
+                            <w:proofErr w:type="gramEnd"/>
                             <w:r>
                               <w:rPr>
                                 <w:rFonts w:ascii="Courier New" w:eastAsiaTheme="minorHAnsi" w:hAnsi="Courier New" w:cs="Courier New"/>
@@ -3756,6 +4141,7 @@
                               </w:rPr>
                               <w:t>[</w:t>
                             </w:r>
+                            <w:proofErr w:type="spellStart"/>
                             <w:r>
                               <w:rPr>
                                 <w:rFonts w:ascii="Courier New" w:eastAsiaTheme="minorHAnsi" w:hAnsi="Courier New" w:cs="Courier New"/>
@@ -3766,6 +4152,7 @@
                               </w:rPr>
                               <w:t>indice</w:t>
                             </w:r>
+                            <w:proofErr w:type="spellEnd"/>
                             <w:r>
                               <w:rPr>
                                 <w:rFonts w:ascii="Courier New" w:eastAsiaTheme="minorHAnsi" w:hAnsi="Courier New" w:cs="Courier New"/>
@@ -3869,6 +4256,7 @@
                               </w:rPr>
                               <w:t>[</w:t>
                             </w:r>
+                            <w:proofErr w:type="spellStart"/>
                             <w:r>
                               <w:rPr>
                                 <w:rFonts w:ascii="Courier New" w:eastAsiaTheme="minorHAnsi" w:hAnsi="Courier New" w:cs="Courier New"/>
@@ -3879,6 +4267,7 @@
                               </w:rPr>
                               <w:t>indice</w:t>
                             </w:r>
+                            <w:proofErr w:type="spellEnd"/>
                             <w:r>
                               <w:rPr>
                                 <w:rFonts w:ascii="Courier New" w:eastAsiaTheme="minorHAnsi" w:hAnsi="Courier New" w:cs="Courier New"/>
@@ -3982,6 +4371,7 @@
                               </w:rPr>
                               <w:t>[</w:t>
                             </w:r>
+                            <w:proofErr w:type="spellStart"/>
                             <w:r>
                               <w:rPr>
                                 <w:rFonts w:ascii="Courier New" w:eastAsiaTheme="minorHAnsi" w:hAnsi="Courier New" w:cs="Courier New"/>
@@ -3992,6 +4382,7 @@
                               </w:rPr>
                               <w:t>indice</w:t>
                             </w:r>
+                            <w:proofErr w:type="spellEnd"/>
                             <w:r>
                               <w:rPr>
                                 <w:rFonts w:ascii="Courier New" w:eastAsiaTheme="minorHAnsi" w:hAnsi="Courier New" w:cs="Courier New"/>
@@ -4095,6 +4486,7 @@
                               </w:rPr>
                               <w:t>[</w:t>
                             </w:r>
+                            <w:proofErr w:type="spellStart"/>
                             <w:r>
                               <w:rPr>
                                 <w:rFonts w:ascii="Courier New" w:eastAsiaTheme="minorHAnsi" w:hAnsi="Courier New" w:cs="Courier New"/>
@@ -4105,6 +4497,7 @@
                               </w:rPr>
                               <w:t>indice</w:t>
                             </w:r>
+                            <w:proofErr w:type="spellEnd"/>
                             <w:r>
                               <w:rPr>
                                 <w:rFonts w:ascii="Courier New" w:eastAsiaTheme="minorHAnsi" w:hAnsi="Courier New" w:cs="Courier New"/>
@@ -4238,6 +4631,7 @@
                               </w:rPr>
                               <w:t>[</w:t>
                             </w:r>
+                            <w:proofErr w:type="spellStart"/>
                             <w:r>
                               <w:rPr>
                                 <w:rFonts w:ascii="Courier New" w:eastAsiaTheme="minorHAnsi" w:hAnsi="Courier New" w:cs="Courier New"/>
@@ -4248,6 +4642,7 @@
                               </w:rPr>
                               <w:t>indice</w:t>
                             </w:r>
+                            <w:proofErr w:type="spellEnd"/>
                             <w:r>
                               <w:rPr>
                                 <w:rFonts w:ascii="Courier New" w:eastAsiaTheme="minorHAnsi" w:hAnsi="Courier New" w:cs="Courier New"/>
@@ -4411,7 +4806,44 @@
                                 <w:highlight w:val="white"/>
                                 <w:lang w:eastAsia="en-US"/>
                               </w:rPr>
-                              <w:t>//randomError()</w:t>
+                              <w:t>//</w:t>
+                            </w:r>
+                            <w:proofErr w:type="spellStart"/>
+                            <w:proofErr w:type="gramStart"/>
+                            <w:r>
+                              <w:rPr>
+                                <w:rFonts w:ascii="Courier New" w:eastAsiaTheme="minorHAnsi" w:hAnsi="Courier New" w:cs="Courier New"/>
+                                <w:color w:val="008000"/>
+                                <w:sz w:val="18"/>
+                                <w:szCs w:val="18"/>
+                                <w:highlight w:val="white"/>
+                                <w:lang w:eastAsia="en-US"/>
+                              </w:rPr>
+                              <w:t>randomError</w:t>
+                            </w:r>
+                            <w:proofErr w:type="spellEnd"/>
+                            <w:r>
+                              <w:rPr>
+                                <w:rFonts w:ascii="Courier New" w:eastAsiaTheme="minorHAnsi" w:hAnsi="Courier New" w:cs="Courier New"/>
+                                <w:color w:val="008000"/>
+                                <w:sz w:val="18"/>
+                                <w:szCs w:val="18"/>
+                                <w:highlight w:val="white"/>
+                                <w:lang w:eastAsia="en-US"/>
+                              </w:rPr>
+                              <w:t>(</w:t>
+                            </w:r>
+                            <w:proofErr w:type="gramEnd"/>
+                            <w:r>
+                              <w:rPr>
+                                <w:rFonts w:ascii="Courier New" w:eastAsiaTheme="minorHAnsi" w:hAnsi="Courier New" w:cs="Courier New"/>
+                                <w:color w:val="008000"/>
+                                <w:sz w:val="18"/>
+                                <w:szCs w:val="18"/>
+                                <w:highlight w:val="white"/>
+                                <w:lang w:eastAsia="en-US"/>
+                              </w:rPr>
+                              <w:t>)</w:t>
                             </w:r>
                           </w:p>
                         </w:txbxContent>
@@ -4450,6 +4882,7 @@
                           <w:lang w:val="en-US" w:eastAsia="en-US"/>
                         </w:rPr>
                       </w:pPr>
+                      <w:proofErr w:type="gramStart"/>
                       <w:r>
                         <w:rPr>
                           <w:rFonts w:ascii="Courier New" w:eastAsiaTheme="minorHAnsi" w:hAnsi="Courier New" w:cs="Courier New"/>
@@ -4461,6 +4894,7 @@
                         </w:rPr>
                         <w:t>void</w:t>
                       </w:r>
+                      <w:proofErr w:type="gramEnd"/>
                       <w:r>
                         <w:rPr>
                           <w:rFonts w:ascii="Courier New" w:eastAsiaTheme="minorHAnsi" w:hAnsi="Courier New" w:cs="Courier New"/>
@@ -4469,7 +4903,29 @@
                           <w:highlight w:val="white"/>
                           <w:lang w:val="en-US" w:eastAsia="en-US"/>
                         </w:rPr>
-                        <w:t xml:space="preserve"> randomError </w:t>
+                        <w:t xml:space="preserve"> </w:t>
+                      </w:r>
+                      <w:proofErr w:type="spellStart"/>
+                      <w:r>
+                        <w:rPr>
+                          <w:rFonts w:ascii="Courier New" w:eastAsiaTheme="minorHAnsi" w:hAnsi="Courier New" w:cs="Courier New"/>
+                          <w:sz w:val="18"/>
+                          <w:szCs w:val="18"/>
+                          <w:highlight w:val="white"/>
+                          <w:lang w:val="en-US" w:eastAsia="en-US"/>
+                        </w:rPr>
+                        <w:t>randomError</w:t>
+                      </w:r>
+                      <w:proofErr w:type="spellEnd"/>
+                      <w:r>
+                        <w:rPr>
+                          <w:rFonts w:ascii="Courier New" w:eastAsiaTheme="minorHAnsi" w:hAnsi="Courier New" w:cs="Courier New"/>
+                          <w:sz w:val="18"/>
+                          <w:szCs w:val="18"/>
+                          <w:highlight w:val="white"/>
+                          <w:lang w:val="en-US" w:eastAsia="en-US"/>
+                        </w:rPr>
+                        <w:t xml:space="preserve"> </w:t>
                       </w:r>
                       <w:r>
                         <w:rPr>
@@ -4572,6 +5028,7 @@
                         </w:rPr>
                         <w:t xml:space="preserve"> </w:t>
                       </w:r>
+                      <w:proofErr w:type="spellStart"/>
                       <w:r>
                         <w:rPr>
                           <w:rFonts w:ascii="Courier New" w:eastAsiaTheme="minorHAnsi" w:hAnsi="Courier New" w:cs="Courier New"/>
@@ -4583,6 +5040,7 @@
                         </w:rPr>
                         <w:t>int</w:t>
                       </w:r>
+                      <w:proofErr w:type="spellEnd"/>
                       <w:r>
                         <w:rPr>
                           <w:rFonts w:ascii="Courier New" w:eastAsiaTheme="minorHAnsi" w:hAnsi="Courier New" w:cs="Courier New"/>
@@ -4591,8 +5049,20 @@
                           <w:highlight w:val="white"/>
                           <w:lang w:val="en-US" w:eastAsia="en-US"/>
                         </w:rPr>
-                        <w:t xml:space="preserve"> buffer_size</w:t>
+                        <w:t xml:space="preserve"> </w:t>
                       </w:r>
+                      <w:proofErr w:type="spellStart"/>
+                      <w:r>
+                        <w:rPr>
+                          <w:rFonts w:ascii="Courier New" w:eastAsiaTheme="minorHAnsi" w:hAnsi="Courier New" w:cs="Courier New"/>
+                          <w:sz w:val="18"/>
+                          <w:szCs w:val="18"/>
+                          <w:highlight w:val="white"/>
+                          <w:lang w:val="en-US" w:eastAsia="en-US"/>
+                        </w:rPr>
+                        <w:t>buffer_size</w:t>
+                      </w:r>
+                      <w:proofErr w:type="spellEnd"/>
                       <w:r>
                         <w:rPr>
                           <w:rFonts w:ascii="Courier New" w:eastAsiaTheme="minorHAnsi" w:hAnsi="Courier New" w:cs="Courier New"/>
@@ -4669,6 +5139,8 @@
                         </w:rPr>
                         <w:t xml:space="preserve">  </w:t>
                       </w:r>
+                      <w:proofErr w:type="spellStart"/>
+                      <w:proofErr w:type="gramStart"/>
                       <w:r>
                         <w:rPr>
                           <w:rFonts w:ascii="Courier New" w:eastAsiaTheme="minorHAnsi" w:hAnsi="Courier New" w:cs="Courier New"/>
@@ -4680,6 +5152,8 @@
                         </w:rPr>
                         <w:t>int</w:t>
                       </w:r>
+                      <w:proofErr w:type="spellEnd"/>
+                      <w:proofErr w:type="gramEnd"/>
                       <w:r>
                         <w:rPr>
                           <w:rFonts w:ascii="Courier New" w:eastAsiaTheme="minorHAnsi" w:hAnsi="Courier New" w:cs="Courier New"/>
@@ -4688,7 +5162,29 @@
                           <w:highlight w:val="white"/>
                           <w:lang w:val="en-US" w:eastAsia="en-US"/>
                         </w:rPr>
-                        <w:t xml:space="preserve"> indice </w:t>
+                        <w:t xml:space="preserve"> </w:t>
+                      </w:r>
+                      <w:proofErr w:type="spellStart"/>
+                      <w:r>
+                        <w:rPr>
+                          <w:rFonts w:ascii="Courier New" w:eastAsiaTheme="minorHAnsi" w:hAnsi="Courier New" w:cs="Courier New"/>
+                          <w:sz w:val="18"/>
+                          <w:szCs w:val="18"/>
+                          <w:highlight w:val="white"/>
+                          <w:lang w:val="en-US" w:eastAsia="en-US"/>
+                        </w:rPr>
+                        <w:t>indice</w:t>
+                      </w:r>
+                      <w:proofErr w:type="spellEnd"/>
+                      <w:r>
+                        <w:rPr>
+                          <w:rFonts w:ascii="Courier New" w:eastAsiaTheme="minorHAnsi" w:hAnsi="Courier New" w:cs="Courier New"/>
+                          <w:sz w:val="18"/>
+                          <w:szCs w:val="18"/>
+                          <w:highlight w:val="white"/>
+                          <w:lang w:val="en-US" w:eastAsia="en-US"/>
+                        </w:rPr>
+                        <w:t xml:space="preserve"> </w:t>
                       </w:r>
                       <w:r>
                         <w:rPr>
@@ -4819,6 +5315,8 @@
                         </w:rPr>
                         <w:t xml:space="preserve">  </w:t>
                       </w:r>
+                      <w:proofErr w:type="spellStart"/>
+                      <w:proofErr w:type="gramStart"/>
                       <w:r>
                         <w:rPr>
                           <w:rFonts w:ascii="Courier New" w:eastAsiaTheme="minorHAnsi" w:hAnsi="Courier New" w:cs="Courier New"/>
@@ -4830,6 +5328,8 @@
                         </w:rPr>
                         <w:t>struct</w:t>
                       </w:r>
+                      <w:proofErr w:type="spellEnd"/>
+                      <w:proofErr w:type="gramEnd"/>
                       <w:r>
                         <w:rPr>
                           <w:rFonts w:ascii="Courier New" w:eastAsiaTheme="minorHAnsi" w:hAnsi="Courier New" w:cs="Courier New"/>
@@ -4838,7 +5338,29 @@
                           <w:highlight w:val="white"/>
                           <w:lang w:val="en-US" w:eastAsia="en-US"/>
                         </w:rPr>
-                        <w:t xml:space="preserve"> timeval micros</w:t>
+                        <w:t xml:space="preserve"> </w:t>
+                      </w:r>
+                      <w:proofErr w:type="spellStart"/>
+                      <w:r>
+                        <w:rPr>
+                          <w:rFonts w:ascii="Courier New" w:eastAsiaTheme="minorHAnsi" w:hAnsi="Courier New" w:cs="Courier New"/>
+                          <w:sz w:val="18"/>
+                          <w:szCs w:val="18"/>
+                          <w:highlight w:val="white"/>
+                          <w:lang w:val="en-US" w:eastAsia="en-US"/>
+                        </w:rPr>
+                        <w:t>timeval</w:t>
+                      </w:r>
+                      <w:proofErr w:type="spellEnd"/>
+                      <w:r>
+                        <w:rPr>
+                          <w:rFonts w:ascii="Courier New" w:eastAsiaTheme="minorHAnsi" w:hAnsi="Courier New" w:cs="Courier New"/>
+                          <w:sz w:val="18"/>
+                          <w:szCs w:val="18"/>
+                          <w:highlight w:val="white"/>
+                          <w:lang w:val="en-US" w:eastAsia="en-US"/>
+                        </w:rPr>
+                        <w:t xml:space="preserve"> micros</w:t>
                       </w:r>
                       <w:r>
                         <w:rPr>
@@ -4891,8 +5413,21 @@
                           <w:highlight w:val="white"/>
                           <w:lang w:val="en-US" w:eastAsia="en-US"/>
                         </w:rPr>
-                        <w:t xml:space="preserve">  gettimeofday</w:t>
+                        <w:t xml:space="preserve">  </w:t>
                       </w:r>
+                      <w:proofErr w:type="spellStart"/>
+                      <w:proofErr w:type="gramStart"/>
+                      <w:r>
+                        <w:rPr>
+                          <w:rFonts w:ascii="Courier New" w:eastAsiaTheme="minorHAnsi" w:hAnsi="Courier New" w:cs="Courier New"/>
+                          <w:sz w:val="18"/>
+                          <w:szCs w:val="18"/>
+                          <w:highlight w:val="white"/>
+                          <w:lang w:val="en-US" w:eastAsia="en-US"/>
+                        </w:rPr>
+                        <w:t>gettimeofday</w:t>
+                      </w:r>
+                      <w:proofErr w:type="spellEnd"/>
                       <w:r>
                         <w:rPr>
                           <w:rFonts w:ascii="Courier New" w:eastAsiaTheme="minorHAnsi" w:hAnsi="Courier New" w:cs="Courier New"/>
@@ -4904,7 +5439,21 @@
                           <w:highlight w:val="white"/>
                           <w:lang w:val="en-US" w:eastAsia="en-US"/>
                         </w:rPr>
-                        <w:t>(&amp;</w:t>
+                        <w:t>(</w:t>
+                      </w:r>
+                      <w:proofErr w:type="gramEnd"/>
+                      <w:r>
+                        <w:rPr>
+                          <w:rFonts w:ascii="Courier New" w:eastAsiaTheme="minorHAnsi" w:hAnsi="Courier New" w:cs="Courier New"/>
+                          <w:b/>
+                          <w:bCs/>
+                          <w:color w:val="000080"/>
+                          <w:sz w:val="18"/>
+                          <w:szCs w:val="18"/>
+                          <w:highlight w:val="white"/>
+                          <w:lang w:val="en-US" w:eastAsia="en-US"/>
+                        </w:rPr>
+                        <w:t>&amp;</w:t>
                       </w:r>
                       <w:r>
                         <w:rPr>
@@ -4988,8 +5537,21 @@
                           <w:highlight w:val="white"/>
                           <w:lang w:val="en-US" w:eastAsia="en-US"/>
                         </w:rPr>
-                        <w:t xml:space="preserve">  srand</w:t>
+                        <w:t xml:space="preserve">  </w:t>
                       </w:r>
+                      <w:proofErr w:type="spellStart"/>
+                      <w:proofErr w:type="gramStart"/>
+                      <w:r>
+                        <w:rPr>
+                          <w:rFonts w:ascii="Courier New" w:eastAsiaTheme="minorHAnsi" w:hAnsi="Courier New" w:cs="Courier New"/>
+                          <w:sz w:val="18"/>
+                          <w:szCs w:val="18"/>
+                          <w:highlight w:val="white"/>
+                          <w:lang w:val="en-US" w:eastAsia="en-US"/>
+                        </w:rPr>
+                        <w:t>srand</w:t>
+                      </w:r>
+                      <w:proofErr w:type="spellEnd"/>
                       <w:r>
                         <w:rPr>
                           <w:rFonts w:ascii="Courier New" w:eastAsiaTheme="minorHAnsi" w:hAnsi="Courier New" w:cs="Courier New"/>
@@ -5003,6 +5565,8 @@
                         </w:rPr>
                         <w:t>(</w:t>
                       </w:r>
+                      <w:proofErr w:type="spellStart"/>
+                      <w:proofErr w:type="gramEnd"/>
                       <w:r>
                         <w:rPr>
                           <w:rFonts w:ascii="Courier New" w:eastAsiaTheme="minorHAnsi" w:hAnsi="Courier New" w:cs="Courier New"/>
@@ -5036,6 +5600,7 @@
                         </w:rPr>
                         <w:t>tv_usec</w:t>
                       </w:r>
+                      <w:proofErr w:type="spellEnd"/>
                       <w:r>
                         <w:rPr>
                           <w:rFonts w:ascii="Courier New" w:eastAsiaTheme="minorHAnsi" w:hAnsi="Courier New" w:cs="Courier New"/>
@@ -5075,6 +5640,7 @@
                         </w:rPr>
                         <w:t xml:space="preserve">  </w:t>
                       </w:r>
+                      <w:proofErr w:type="spellStart"/>
                       <w:r>
                         <w:rPr>
                           <w:rFonts w:ascii="Courier New" w:eastAsiaTheme="minorHAnsi" w:hAnsi="Courier New" w:cs="Courier New"/>
@@ -5083,7 +5649,18 @@
                           <w:highlight w:val="white"/>
                           <w:lang w:eastAsia="en-US"/>
                         </w:rPr>
-                        <w:t xml:space="preserve">err </w:t>
+                        <w:t>err</w:t>
+                      </w:r>
+                      <w:proofErr w:type="spellEnd"/>
+                      <w:r>
+                        <w:rPr>
+                          <w:rFonts w:ascii="Courier New" w:eastAsiaTheme="minorHAnsi" w:hAnsi="Courier New" w:cs="Courier New"/>
+                          <w:sz w:val="18"/>
+                          <w:szCs w:val="18"/>
+                          <w:highlight w:val="white"/>
+                          <w:lang w:eastAsia="en-US"/>
+                        </w:rPr>
+                        <w:t xml:space="preserve"> </w:t>
                       </w:r>
                       <w:r>
                         <w:rPr>
@@ -5106,7 +5683,18 @@
                           <w:highlight w:val="white"/>
                           <w:lang w:eastAsia="en-US"/>
                         </w:rPr>
-                        <w:t xml:space="preserve"> rand</w:t>
+                        <w:t xml:space="preserve"> </w:t>
+                      </w:r>
+                      <w:proofErr w:type="gramStart"/>
+                      <w:r>
+                        <w:rPr>
+                          <w:rFonts w:ascii="Courier New" w:eastAsiaTheme="minorHAnsi" w:hAnsi="Courier New" w:cs="Courier New"/>
+                          <w:sz w:val="18"/>
+                          <w:szCs w:val="18"/>
+                          <w:highlight w:val="white"/>
+                          <w:lang w:eastAsia="en-US"/>
+                        </w:rPr>
+                        <w:t>rand</w:t>
                       </w:r>
                       <w:r>
                         <w:rPr>
@@ -5119,7 +5707,21 @@
                           <w:highlight w:val="white"/>
                           <w:lang w:eastAsia="en-US"/>
                         </w:rPr>
-                        <w:t>()</w:t>
+                        <w:t>(</w:t>
+                      </w:r>
+                      <w:proofErr w:type="gramEnd"/>
+                      <w:r>
+                        <w:rPr>
+                          <w:rFonts w:ascii="Courier New" w:eastAsiaTheme="minorHAnsi" w:hAnsi="Courier New" w:cs="Courier New"/>
+                          <w:b/>
+                          <w:bCs/>
+                          <w:color w:val="000080"/>
+                          <w:sz w:val="18"/>
+                          <w:szCs w:val="18"/>
+                          <w:highlight w:val="white"/>
+                          <w:lang w:eastAsia="en-US"/>
+                        </w:rPr>
+                        <w:t>)</w:t>
                       </w:r>
                       <w:r>
                         <w:rPr>
@@ -5239,6 +5841,7 @@
                         </w:rPr>
                         <w:t xml:space="preserve">  </w:t>
                       </w:r>
+                      <w:proofErr w:type="gramStart"/>
                       <w:r>
                         <w:rPr>
                           <w:rFonts w:ascii="Courier New" w:eastAsiaTheme="minorHAnsi" w:hAnsi="Courier New" w:cs="Courier New"/>
@@ -5252,6 +5855,7 @@
                         </w:rPr>
                         <w:t>if</w:t>
                       </w:r>
+                      <w:proofErr w:type="gramEnd"/>
                       <w:r>
                         <w:rPr>
                           <w:rFonts w:ascii="Courier New" w:eastAsiaTheme="minorHAnsi" w:hAnsi="Courier New" w:cs="Courier New"/>
@@ -5369,6 +5973,7 @@
                         </w:rPr>
                         <w:t xml:space="preserve">    </w:t>
                       </w:r>
+                      <w:proofErr w:type="gramStart"/>
                       <w:r>
                         <w:rPr>
                           <w:rFonts w:ascii="Courier New" w:eastAsiaTheme="minorHAnsi" w:hAnsi="Courier New" w:cs="Courier New"/>
@@ -5382,6 +5987,7 @@
                         </w:rPr>
                         <w:t>do</w:t>
                       </w:r>
+                      <w:proofErr w:type="gramEnd"/>
                       <w:r>
                         <w:rPr>
                           <w:rFonts w:ascii="Courier New" w:eastAsiaTheme="minorHAnsi" w:hAnsi="Courier New" w:cs="Courier New"/>
@@ -5428,8 +6034,21 @@
                           <w:highlight w:val="white"/>
                           <w:lang w:val="en-US" w:eastAsia="en-US"/>
                         </w:rPr>
-                        <w:t xml:space="preserve">      gettimeofday</w:t>
+                        <w:t xml:space="preserve">      </w:t>
                       </w:r>
+                      <w:proofErr w:type="spellStart"/>
+                      <w:proofErr w:type="gramStart"/>
+                      <w:r>
+                        <w:rPr>
+                          <w:rFonts w:ascii="Courier New" w:eastAsiaTheme="minorHAnsi" w:hAnsi="Courier New" w:cs="Courier New"/>
+                          <w:sz w:val="18"/>
+                          <w:szCs w:val="18"/>
+                          <w:highlight w:val="white"/>
+                          <w:lang w:val="en-US" w:eastAsia="en-US"/>
+                        </w:rPr>
+                        <w:t>gettimeofday</w:t>
+                      </w:r>
+                      <w:proofErr w:type="spellEnd"/>
                       <w:r>
                         <w:rPr>
                           <w:rFonts w:ascii="Courier New" w:eastAsiaTheme="minorHAnsi" w:hAnsi="Courier New" w:cs="Courier New"/>
@@ -5441,7 +6060,21 @@
                           <w:highlight w:val="white"/>
                           <w:lang w:val="en-US" w:eastAsia="en-US"/>
                         </w:rPr>
-                        <w:t>(&amp;</w:t>
+                        <w:t>(</w:t>
+                      </w:r>
+                      <w:proofErr w:type="gramEnd"/>
+                      <w:r>
+                        <w:rPr>
+                          <w:rFonts w:ascii="Courier New" w:eastAsiaTheme="minorHAnsi" w:hAnsi="Courier New" w:cs="Courier New"/>
+                          <w:b/>
+                          <w:bCs/>
+                          <w:color w:val="000080"/>
+                          <w:sz w:val="18"/>
+                          <w:szCs w:val="18"/>
+                          <w:highlight w:val="white"/>
+                          <w:lang w:val="en-US" w:eastAsia="en-US"/>
+                        </w:rPr>
+                        <w:t>&amp;</w:t>
                       </w:r>
                       <w:r>
                         <w:rPr>
@@ -5525,8 +6158,21 @@
                           <w:highlight w:val="white"/>
                           <w:lang w:val="en-US" w:eastAsia="en-US"/>
                         </w:rPr>
-                        <w:t xml:space="preserve">      srand</w:t>
+                        <w:t xml:space="preserve">      </w:t>
                       </w:r>
+                      <w:proofErr w:type="spellStart"/>
+                      <w:proofErr w:type="gramStart"/>
+                      <w:r>
+                        <w:rPr>
+                          <w:rFonts w:ascii="Courier New" w:eastAsiaTheme="minorHAnsi" w:hAnsi="Courier New" w:cs="Courier New"/>
+                          <w:sz w:val="18"/>
+                          <w:szCs w:val="18"/>
+                          <w:highlight w:val="white"/>
+                          <w:lang w:val="en-US" w:eastAsia="en-US"/>
+                        </w:rPr>
+                        <w:t>srand</w:t>
+                      </w:r>
+                      <w:proofErr w:type="spellEnd"/>
                       <w:r>
                         <w:rPr>
                           <w:rFonts w:ascii="Courier New" w:eastAsiaTheme="minorHAnsi" w:hAnsi="Courier New" w:cs="Courier New"/>
@@ -5540,6 +6186,8 @@
                         </w:rPr>
                         <w:t>(</w:t>
                       </w:r>
+                      <w:proofErr w:type="spellStart"/>
+                      <w:proofErr w:type="gramEnd"/>
                       <w:r>
                         <w:rPr>
                           <w:rFonts w:ascii="Courier New" w:eastAsiaTheme="minorHAnsi" w:hAnsi="Courier New" w:cs="Courier New"/>
@@ -5573,6 +6221,7 @@
                         </w:rPr>
                         <w:t>tv_usec</w:t>
                       </w:r>
+                      <w:proofErr w:type="spellEnd"/>
                       <w:r>
                         <w:rPr>
                           <w:rFonts w:ascii="Courier New" w:eastAsiaTheme="minorHAnsi" w:hAnsi="Courier New" w:cs="Courier New"/>
@@ -5609,7 +6258,31 @@
                           <w:highlight w:val="white"/>
                           <w:lang w:val="en-US" w:eastAsia="en-US"/>
                         </w:rPr>
-                        <w:t xml:space="preserve">      indice </w:t>
+                        <w:t xml:space="preserve">      </w:t>
+                      </w:r>
+                      <w:proofErr w:type="spellStart"/>
+                      <w:proofErr w:type="gramStart"/>
+                      <w:r>
+                        <w:rPr>
+                          <w:rFonts w:ascii="Courier New" w:eastAsiaTheme="minorHAnsi" w:hAnsi="Courier New" w:cs="Courier New"/>
+                          <w:sz w:val="18"/>
+                          <w:szCs w:val="18"/>
+                          <w:highlight w:val="white"/>
+                          <w:lang w:val="en-US" w:eastAsia="en-US"/>
+                        </w:rPr>
+                        <w:t>indice</w:t>
+                      </w:r>
+                      <w:proofErr w:type="spellEnd"/>
+                      <w:proofErr w:type="gramEnd"/>
+                      <w:r>
+                        <w:rPr>
+                          <w:rFonts w:ascii="Courier New" w:eastAsiaTheme="minorHAnsi" w:hAnsi="Courier New" w:cs="Courier New"/>
+                          <w:sz w:val="18"/>
+                          <w:szCs w:val="18"/>
+                          <w:highlight w:val="white"/>
+                          <w:lang w:val="en-US" w:eastAsia="en-US"/>
+                        </w:rPr>
+                        <w:t xml:space="preserve"> </w:t>
                       </w:r>
                       <w:r>
                         <w:rPr>
@@ -5693,6 +6366,7 @@
                         </w:rPr>
                         <w:t>(</w:t>
                       </w:r>
+                      <w:proofErr w:type="spellStart"/>
                       <w:r>
                         <w:rPr>
                           <w:rFonts w:ascii="Courier New" w:eastAsiaTheme="minorHAnsi" w:hAnsi="Courier New" w:cs="Courier New"/>
@@ -5701,7 +6375,18 @@
                           <w:highlight w:val="white"/>
                           <w:lang w:val="en-US" w:eastAsia="en-US"/>
                         </w:rPr>
-                        <w:t xml:space="preserve">buffer_size </w:t>
+                        <w:t>buffer_size</w:t>
+                      </w:r>
+                      <w:proofErr w:type="spellEnd"/>
+                      <w:r>
+                        <w:rPr>
+                          <w:rFonts w:ascii="Courier New" w:eastAsiaTheme="minorHAnsi" w:hAnsi="Courier New" w:cs="Courier New"/>
+                          <w:sz w:val="18"/>
+                          <w:szCs w:val="18"/>
+                          <w:highlight w:val="white"/>
+                          <w:lang w:val="en-US" w:eastAsia="en-US"/>
+                        </w:rPr>
+                        <w:t xml:space="preserve"> </w:t>
                       </w:r>
                       <w:r>
                         <w:rPr>
@@ -5855,6 +6540,7 @@
                         </w:rPr>
                         <w:t xml:space="preserve"> </w:t>
                       </w:r>
+                      <w:proofErr w:type="gramStart"/>
                       <w:r>
                         <w:rPr>
                           <w:rFonts w:ascii="Courier New" w:eastAsiaTheme="minorHAnsi" w:hAnsi="Courier New" w:cs="Courier New"/>
@@ -5881,6 +6567,7 @@
                         </w:rPr>
                         <w:t>(</w:t>
                       </w:r>
+                      <w:proofErr w:type="gramEnd"/>
                       <w:r>
                         <w:rPr>
                           <w:rFonts w:ascii="Courier New" w:eastAsiaTheme="minorHAnsi" w:hAnsi="Courier New" w:cs="Courier New"/>
@@ -5904,6 +6591,7 @@
                         </w:rPr>
                         <w:t>[</w:t>
                       </w:r>
+                      <w:proofErr w:type="spellStart"/>
                       <w:r>
                         <w:rPr>
                           <w:rFonts w:ascii="Courier New" w:eastAsiaTheme="minorHAnsi" w:hAnsi="Courier New" w:cs="Courier New"/>
@@ -5914,6 +6602,7 @@
                         </w:rPr>
                         <w:t>indice</w:t>
                       </w:r>
+                      <w:proofErr w:type="spellEnd"/>
                       <w:r>
                         <w:rPr>
                           <w:rFonts w:ascii="Courier New" w:eastAsiaTheme="minorHAnsi" w:hAnsi="Courier New" w:cs="Courier New"/>
@@ -6017,6 +6706,7 @@
                         </w:rPr>
                         <w:t>[</w:t>
                       </w:r>
+                      <w:proofErr w:type="spellStart"/>
                       <w:r>
                         <w:rPr>
                           <w:rFonts w:ascii="Courier New" w:eastAsiaTheme="minorHAnsi" w:hAnsi="Courier New" w:cs="Courier New"/>
@@ -6027,6 +6717,7 @@
                         </w:rPr>
                         <w:t>indice</w:t>
                       </w:r>
+                      <w:proofErr w:type="spellEnd"/>
                       <w:r>
                         <w:rPr>
                           <w:rFonts w:ascii="Courier New" w:eastAsiaTheme="minorHAnsi" w:hAnsi="Courier New" w:cs="Courier New"/>
@@ -6130,6 +6821,7 @@
                         </w:rPr>
                         <w:t>[</w:t>
                       </w:r>
+                      <w:proofErr w:type="spellStart"/>
                       <w:r>
                         <w:rPr>
                           <w:rFonts w:ascii="Courier New" w:eastAsiaTheme="minorHAnsi" w:hAnsi="Courier New" w:cs="Courier New"/>
@@ -6140,6 +6832,7 @@
                         </w:rPr>
                         <w:t>indice</w:t>
                       </w:r>
+                      <w:proofErr w:type="spellEnd"/>
                       <w:r>
                         <w:rPr>
                           <w:rFonts w:ascii="Courier New" w:eastAsiaTheme="minorHAnsi" w:hAnsi="Courier New" w:cs="Courier New"/>
@@ -6243,6 +6936,7 @@
                         </w:rPr>
                         <w:t>[</w:t>
                       </w:r>
+                      <w:proofErr w:type="spellStart"/>
                       <w:r>
                         <w:rPr>
                           <w:rFonts w:ascii="Courier New" w:eastAsiaTheme="minorHAnsi" w:hAnsi="Courier New" w:cs="Courier New"/>
@@ -6253,6 +6947,7 @@
                         </w:rPr>
                         <w:t>indice</w:t>
                       </w:r>
+                      <w:proofErr w:type="spellEnd"/>
                       <w:r>
                         <w:rPr>
                           <w:rFonts w:ascii="Courier New" w:eastAsiaTheme="minorHAnsi" w:hAnsi="Courier New" w:cs="Courier New"/>
@@ -6386,6 +7081,7 @@
                         </w:rPr>
                         <w:t>[</w:t>
                       </w:r>
+                      <w:proofErr w:type="spellStart"/>
                       <w:r>
                         <w:rPr>
                           <w:rFonts w:ascii="Courier New" w:eastAsiaTheme="minorHAnsi" w:hAnsi="Courier New" w:cs="Courier New"/>
@@ -6396,6 +7092,7 @@
                         </w:rPr>
                         <w:t>indice</w:t>
                       </w:r>
+                      <w:proofErr w:type="spellEnd"/>
                       <w:r>
                         <w:rPr>
                           <w:rFonts w:ascii="Courier New" w:eastAsiaTheme="minorHAnsi" w:hAnsi="Courier New" w:cs="Courier New"/>
@@ -6559,7 +7256,44 @@
                           <w:highlight w:val="white"/>
                           <w:lang w:eastAsia="en-US"/>
                         </w:rPr>
-                        <w:t>//randomError()</w:t>
+                        <w:t>//</w:t>
+                      </w:r>
+                      <w:proofErr w:type="spellStart"/>
+                      <w:proofErr w:type="gramStart"/>
+                      <w:r>
+                        <w:rPr>
+                          <w:rFonts w:ascii="Courier New" w:eastAsiaTheme="minorHAnsi" w:hAnsi="Courier New" w:cs="Courier New"/>
+                          <w:color w:val="008000"/>
+                          <w:sz w:val="18"/>
+                          <w:szCs w:val="18"/>
+                          <w:highlight w:val="white"/>
+                          <w:lang w:eastAsia="en-US"/>
+                        </w:rPr>
+                        <w:t>randomError</w:t>
+                      </w:r>
+                      <w:proofErr w:type="spellEnd"/>
+                      <w:r>
+                        <w:rPr>
+                          <w:rFonts w:ascii="Courier New" w:eastAsiaTheme="minorHAnsi" w:hAnsi="Courier New" w:cs="Courier New"/>
+                          <w:color w:val="008000"/>
+                          <w:sz w:val="18"/>
+                          <w:szCs w:val="18"/>
+                          <w:highlight w:val="white"/>
+                          <w:lang w:eastAsia="en-US"/>
+                        </w:rPr>
+                        <w:t>(</w:t>
+                      </w:r>
+                      <w:proofErr w:type="gramEnd"/>
+                      <w:r>
+                        <w:rPr>
+                          <w:rFonts w:ascii="Courier New" w:eastAsiaTheme="minorHAnsi" w:hAnsi="Courier New" w:cs="Courier New"/>
+                          <w:color w:val="008000"/>
+                          <w:sz w:val="18"/>
+                          <w:szCs w:val="18"/>
+                          <w:highlight w:val="white"/>
+                          <w:lang w:eastAsia="en-US"/>
+                        </w:rPr>
+                        <w:t>)</w:t>
                       </w:r>
                     </w:p>
                   </w:txbxContent>
@@ -6595,22 +7329,49 @@
       <w:r>
         <w:t xml:space="preserve"> a função </w:t>
       </w:r>
+      <w:proofErr w:type="spellStart"/>
+      <w:proofErr w:type="gramStart"/>
       <w:r>
         <w:rPr>
           <w:b/>
           <w:i/>
         </w:rPr>
-        <w:t>usleep()</w:t>
+        <w:t>usleep</w:t>
       </w:r>
-      <w:r>
-        <w:t xml:space="preserve"> inserida em </w:t>
-      </w:r>
+      <w:proofErr w:type="spellEnd"/>
       <w:r>
         <w:rPr>
           <w:b/>
           <w:i/>
         </w:rPr>
-        <w:t>llread()</w:t>
+        <w:t>(</w:t>
+      </w:r>
+      <w:proofErr w:type="gramEnd"/>
+      <w:r>
+        <w:rPr>
+          <w:b/>
+          <w:i/>
+        </w:rPr>
+        <w:t>)</w:t>
+      </w:r>
+      <w:r>
+        <w:t xml:space="preserve"> inserida em </w:t>
+      </w:r>
+      <w:proofErr w:type="spellStart"/>
+      <w:r>
+        <w:rPr>
+          <w:b/>
+          <w:i/>
+        </w:rPr>
+        <w:t>llread</w:t>
+      </w:r>
+      <w:proofErr w:type="spellEnd"/>
+      <w:r>
+        <w:rPr>
+          <w:b/>
+          <w:i/>
+        </w:rPr>
+        <w:t>()</w:t>
       </w:r>
       <w:r>
         <w:t xml:space="preserve"> </w:t>
@@ -6651,11 +7412,19 @@
         <w:pStyle w:val="Estilo4"/>
         <w:ind w:firstLine="0"/>
       </w:pPr>
+      <w:proofErr w:type="spellStart"/>
       <w:r>
         <w:rPr>
           <w:b/>
         </w:rPr>
-        <w:t>Baudrate:</w:t>
+        <w:t>Baudrate</w:t>
+      </w:r>
+      <w:proofErr w:type="spellEnd"/>
+      <w:r>
+        <w:rPr>
+          <w:b/>
+        </w:rPr>
+        <w:t>:</w:t>
       </w:r>
       <w:r>
         <w:t xml:space="preserve"> 115200; </w:t>
@@ -6903,7 +7672,15 @@
         <w:pStyle w:val="Estilo4"/>
       </w:pPr>
       <w:r>
-        <w:t xml:space="preserve">Em suma, os objetivos pretendidos foram atingidos com sucesso. O grau de exigência deste trabalho face aos conhecimentos que tínhamos para a sua execução foi compatível com a nossa vontade de aprender e a proatividade demonstrada nos </w:t>
+        <w:t xml:space="preserve">Em suma, os objetivos pretendidos foram atingidos com sucesso. O grau de exigência deste trabalho face aos conhecimentos que tínhamos para a sua execução foi compatível com a nossa vontade de aprender e a </w:t>
+      </w:r>
+      <w:proofErr w:type="spellStart"/>
+      <w:r>
+        <w:t>proatividade</w:t>
+      </w:r>
+      <w:proofErr w:type="spellEnd"/>
+      <w:r>
+        <w:t xml:space="preserve"> demonstrada nos </w:t>
       </w:r>
       <w:r>
         <w:t>Elementos de Valorização. A</w:t>
@@ -7242,13 +8019,23 @@
                 <w:bCs/>
               </w:rPr>
             </w:pPr>
+            <w:proofErr w:type="spellStart"/>
             <w:r>
               <w:rPr>
                 <w:rFonts w:ascii="Calisto MT" w:eastAsia="Times New Roman" w:hAnsi="Calisto MT"/>
                 <w:b/>
                 <w:bCs/>
               </w:rPr>
-              <w:t>L_total (bytes)</w:t>
+              <w:t>L_total</w:t>
+            </w:r>
+            <w:proofErr w:type="spellEnd"/>
+            <w:r>
+              <w:rPr>
+                <w:rFonts w:ascii="Calisto MT" w:eastAsia="Times New Roman" w:hAnsi="Calisto MT"/>
+                <w:b/>
+                <w:bCs/>
+              </w:rPr>
+              <w:t xml:space="preserve"> (bytes)</w:t>
             </w:r>
           </w:p>
         </w:tc>
@@ -7293,7 +8080,26 @@
                 <w:lang w:val="en-US"/>
               </w:rPr>
               <w:br/>
-              <w:t>DataLink (ns)</w:t>
+            </w:r>
+            <w:proofErr w:type="spellStart"/>
+            <w:r>
+              <w:rPr>
+                <w:rFonts w:ascii="Calisto MT" w:eastAsia="Times New Roman" w:hAnsi="Calisto MT"/>
+                <w:b/>
+                <w:bCs/>
+                <w:lang w:val="en-US"/>
+              </w:rPr>
+              <w:t>DataLink</w:t>
+            </w:r>
+            <w:proofErr w:type="spellEnd"/>
+            <w:r>
+              <w:rPr>
+                <w:rFonts w:ascii="Calisto MT" w:eastAsia="Times New Roman" w:hAnsi="Calisto MT"/>
+                <w:b/>
+                <w:bCs/>
+                <w:lang w:val="en-US"/>
+              </w:rPr>
+              <w:t xml:space="preserve"> (ns)</w:t>
             </w:r>
           </w:p>
         </w:tc>
@@ -7338,7 +8144,26 @@
                 <w:lang w:val="en-US"/>
               </w:rPr>
               <w:br/>
-              <w:t>DataLink (s)</w:t>
+            </w:r>
+            <w:proofErr w:type="spellStart"/>
+            <w:r>
+              <w:rPr>
+                <w:rFonts w:ascii="Calisto MT" w:eastAsia="Times New Roman" w:hAnsi="Calisto MT"/>
+                <w:b/>
+                <w:bCs/>
+                <w:lang w:val="en-US"/>
+              </w:rPr>
+              <w:t>DataLink</w:t>
+            </w:r>
+            <w:proofErr w:type="spellEnd"/>
+            <w:r>
+              <w:rPr>
+                <w:rFonts w:ascii="Calisto MT" w:eastAsia="Times New Roman" w:hAnsi="Calisto MT"/>
+                <w:b/>
+                <w:bCs/>
+                <w:lang w:val="en-US"/>
+              </w:rPr>
+              <w:t xml:space="preserve"> (s)</w:t>
             </w:r>
           </w:p>
         </w:tc>
@@ -7408,7 +8233,27 @@
                 <w:bCs/>
                 <w:lang w:val="en-US"/>
               </w:rPr>
-              <w:t>S(i)</w:t>
+              <w:t>S(</w:t>
+            </w:r>
+            <w:proofErr w:type="spellStart"/>
+            <w:r>
+              <w:rPr>
+                <w:rFonts w:ascii="Calisto MT" w:eastAsia="Times New Roman" w:hAnsi="Calisto MT"/>
+                <w:b/>
+                <w:bCs/>
+                <w:lang w:val="en-US"/>
+              </w:rPr>
+              <w:t>i</w:t>
+            </w:r>
+            <w:proofErr w:type="spellEnd"/>
+            <w:r>
+              <w:rPr>
+                <w:rFonts w:ascii="Calisto MT" w:eastAsia="Times New Roman" w:hAnsi="Calisto MT"/>
+                <w:b/>
+                <w:bCs/>
+                <w:lang w:val="en-US"/>
+              </w:rPr>
+              <w:t>)</w:t>
             </w:r>
           </w:p>
         </w:tc>
@@ -18118,7 +18963,15 @@
       </w:r>
       <w:bookmarkStart w:id="16" w:name="_Toc500586734"/>
       <w:r>
-        <w:t>I.1. Variar FER (Frame Error Rate)</w:t>
+        <w:t>I.1. Variar FER (</w:t>
+      </w:r>
+      <w:proofErr w:type="spellStart"/>
+      <w:r>
+        <w:t>Frame</w:t>
+      </w:r>
+      <w:proofErr w:type="spellEnd"/>
+      <w:r>
+        <w:t xml:space="preserve"> Error Rate)</w:t>
       </w:r>
       <w:bookmarkEnd w:id="16"/>
     </w:p>
@@ -18243,7 +19096,7 @@
             <w:rStyle w:val="Estilo4Carter"/>
             <w:noProof/>
           </w:rPr>
-          <w:t>7</w:t>
+          <w:t>13</w:t>
         </w:r>
         <w:r>
           <w:rPr>
@@ -24664,7 +25517,7 @@
 </file>
 
 <file path=customXml/itemProps1.xml><?xml version="1.0" encoding="utf-8"?>
-<ds:datastoreItem xmlns:ds="http://schemas.openxmlformats.org/officeDocument/2006/customXml" ds:itemID="{3BA7635A-109B-4632-8523-E3341688A306}">
+<ds:datastoreItem xmlns:ds="http://schemas.openxmlformats.org/officeDocument/2006/customXml" ds:itemID="{03DB03F2-10BC-4965-B886-76A59D816C03}">
   <ds:schemaRefs>
     <ds:schemaRef ds:uri="http://schemas.openxmlformats.org/officeDocument/2006/bibliography"/>
   </ds:schemaRefs>
